--- a/PRAKTIKUM GIT HUB -NOVLA.docx
+++ b/PRAKTIKUM GIT HUB -NOVLA.docx
@@ -13967,6 +13967,101 @@
           <w:bCs/>
           <w:color w:val="323130"/>
           <w:sz w:val="30"/>
+          <w:lang w:val="id-ID"/>
+        </w:rPr>
+      </w:pPr>
+      <w:r>
+        <w:rPr>
+          <w:b/>
+          <w:bCs/>
+          <w:color w:val="323130"/>
+          <w:sz w:val="30"/>
+          <w:lang w:val="id-ID"/>
+        </w:rPr>
+        <w:lastRenderedPageBreak/>
+        <w:t xml:space="preserve">MELAKUKAN </w:t>
+      </w:r>
+      <w:r>
+        <w:rPr>
+          <w:b/>
+          <w:bCs/>
+          <w:color w:val="323130"/>
+          <w:sz w:val="30"/>
+          <w:lang w:val="id-ID"/>
+        </w:rPr>
+        <w:t>COMMIT BERULANG</w:t>
+      </w:r>
+    </w:p>
+    <w:p>
+      <w:pPr>
+        <w:rPr>
+          <w:b/>
+          <w:bCs/>
+          <w:color w:val="323130"/>
+          <w:sz w:val="30"/>
+          <w:lang w:val="id-ID"/>
+        </w:rPr>
+      </w:pPr>
+      <w:bookmarkStart w:id="12" w:name="_GoBack"/>
+      <w:bookmarkEnd w:id="12"/>
+    </w:p>
+    <w:p>
+      <w:pPr>
+        <w:rPr>
+          <w:b/>
+          <w:bCs/>
+          <w:color w:val="323130"/>
+          <w:sz w:val="30"/>
+        </w:rPr>
+      </w:pPr>
+    </w:p>
+    <w:p>
+      <w:pPr>
+        <w:rPr>
+          <w:b/>
+          <w:bCs/>
+          <w:color w:val="323130"/>
+          <w:sz w:val="30"/>
+        </w:rPr>
+      </w:pPr>
+    </w:p>
+    <w:p>
+      <w:pPr>
+        <w:rPr>
+          <w:b/>
+          <w:bCs/>
+          <w:color w:val="323130"/>
+          <w:sz w:val="30"/>
+        </w:rPr>
+      </w:pPr>
+    </w:p>
+    <w:p>
+      <w:pPr>
+        <w:rPr>
+          <w:b/>
+          <w:bCs/>
+          <w:color w:val="323130"/>
+          <w:sz w:val="30"/>
+        </w:rPr>
+      </w:pPr>
+    </w:p>
+    <w:p>
+      <w:pPr>
+        <w:rPr>
+          <w:b/>
+          <w:bCs/>
+          <w:color w:val="323130"/>
+          <w:sz w:val="30"/>
+        </w:rPr>
+      </w:pPr>
+    </w:p>
+    <w:p>
+      <w:pPr>
+        <w:rPr>
+          <w:b/>
+          <w:bCs/>
+          <w:color w:val="323130"/>
+          <w:sz w:val="30"/>
         </w:rPr>
       </w:pPr>
     </w:p>
@@ -14571,6 +14666,7 @@
           <w:noProof/>
           <w:lang w:val="id-ID" w:eastAsia="id-ID"/>
         </w:rPr>
+        <w:lastRenderedPageBreak/>
         <w:drawing>
           <wp:inline distT="0" distB="0" distL="0" distR="0" wp14:anchorId="7205752D" wp14:editId="790C85D5">
             <wp:extent cx="5658928" cy="2419049"/>
@@ -14622,7 +14718,6 @@
           <w:noProof/>
           <w:lang w:val="id-ID" w:eastAsia="id-ID"/>
         </w:rPr>
-        <w:lastRenderedPageBreak/>
         <w:drawing>
           <wp:inline distT="0" distB="0" distL="0" distR="0" wp14:anchorId="372361DE" wp14:editId="1B533E87">
             <wp:extent cx="5417389" cy="3180390"/>
@@ -14956,7 +15051,7 @@
           <w:sz w:val="20"/>
         </w:rPr>
       </w:pPr>
-      <w:bookmarkStart w:id="12" w:name="_Toc171966116"/>
+      <w:bookmarkStart w:id="13" w:name="_Toc171966116"/>
       <w:r>
         <w:rPr>
           <w:rFonts w:ascii="Segoe UI" w:hAnsi="Segoe UI" w:cs="Segoe UI"/>
@@ -15181,7 +15276,7 @@
         </w:rPr>
         <w:t xml:space="preserve"> code.</w:t>
       </w:r>
-      <w:bookmarkEnd w:id="12"/>
+      <w:bookmarkEnd w:id="13"/>
     </w:p>
     <w:p>
       <w:pPr>
@@ -15195,7 +15290,7 @@
           <w:sz w:val="20"/>
         </w:rPr>
       </w:pPr>
-      <w:bookmarkStart w:id="13" w:name="_Toc171966117"/>
+      <w:bookmarkStart w:id="14" w:name="_Toc171966117"/>
       <w:proofErr w:type="spellStart"/>
       <w:r>
         <w:rPr>
@@ -15430,7 +15525,7 @@
         </w:rPr>
         <w:t xml:space="preserve"> commit.</w:t>
       </w:r>
-      <w:bookmarkEnd w:id="13"/>
+      <w:bookmarkEnd w:id="14"/>
       <w:r>
         <w:rPr>
           <w:rFonts w:ascii="Segoe UI" w:hAnsi="Segoe UI" w:cs="Segoe UI"/>
@@ -15450,6 +15545,7 @@
           <w:noProof/>
           <w:lang w:val="id-ID" w:eastAsia="id-ID"/>
         </w:rPr>
+        <w:lastRenderedPageBreak/>
         <w:drawing>
           <wp:inline distT="0" distB="0" distL="0" distR="0" wp14:anchorId="1C063898" wp14:editId="5E474CBC">
             <wp:extent cx="5329669" cy="2313830"/>
@@ -15743,7 +15839,7 @@
           <w:sz w:val="20"/>
         </w:rPr>
       </w:pPr>
-      <w:bookmarkStart w:id="14" w:name="_Toc171966118"/>
+      <w:bookmarkStart w:id="15" w:name="_Toc171966118"/>
       <w:r>
         <w:rPr>
           <w:rFonts w:ascii="Segoe UI" w:hAnsi="Segoe UI" w:cs="Segoe UI"/>
@@ -16112,7 +16208,7 @@
         </w:rPr>
         <w:t>.</w:t>
       </w:r>
-      <w:bookmarkEnd w:id="14"/>
+      <w:bookmarkEnd w:id="15"/>
     </w:p>
     <w:p/>
     <w:p/>
@@ -16312,8 +16408,6 @@
         </w:rPr>
         <w:t xml:space="preserve">     7.Ulang lagi dari git status</w:t>
       </w:r>
-      <w:bookmarkStart w:id="15" w:name="_GoBack"/>
-      <w:bookmarkEnd w:id="15"/>
     </w:p>
     <w:p>
       <w:pPr>
@@ -27640,7 +27734,7 @@
 </file>
 
 <file path=customXml/itemProps1.xml><?xml version="1.0" encoding="utf-8"?>
-<ds:datastoreItem xmlns:ds="http://schemas.openxmlformats.org/officeDocument/2006/customXml" ds:itemID="{6DDEEBB9-0683-4307-9963-8F09A61CB1F5}">
+<ds:datastoreItem xmlns:ds="http://schemas.openxmlformats.org/officeDocument/2006/customXml" ds:itemID="{81366173-C7AE-431E-AE8B-DADFE0281E2D}">
   <ds:schemaRefs>
     <ds:schemaRef ds:uri="http://schemas.openxmlformats.org/officeDocument/2006/bibliography"/>
   </ds:schemaRefs>
